--- a/docs/Functional Specs/Functional Specification Software Defined Radio v1.2.docx
+++ b/docs/Functional Specs/Functional Specification Software Defined Radio v1.2.docx
@@ -1,6 +1,6 @@
 
 <file path=word/document.xml><?xml version="1.0" encoding="utf-8"?>
-<w:document xmlns:wpc="http://schemas.microsoft.com/office/word/2010/wordprocessingCanvas" xmlns:cx="http://schemas.microsoft.com/office/drawing/2014/chartex" xmlns:cx1="http://schemas.microsoft.com/office/drawing/2015/9/8/chartex" xmlns:cx2="http://schemas.microsoft.com/office/drawing/2015/10/21/chartex" xmlns:cx3="http://schemas.microsoft.com/office/drawing/2016/5/9/chartex" xmlns:cx4="http://schemas.microsoft.com/office/drawing/2016/5/10/chartex" xmlns:cx5="http://schemas.microsoft.com/office/drawing/2016/5/11/chartex" xmlns:cx6="http://schemas.microsoft.com/office/drawing/2016/5/12/chartex" xmlns:cx7="http://schemas.microsoft.com/office/drawing/2016/5/13/chartex" xmlns:cx8="http://schemas.microsoft.com/office/drawing/2016/5/14/chartex" xmlns:mc="http://schemas.openxmlformats.org/markup-compatibility/2006" xmlns:aink="http://schemas.microsoft.com/office/drawing/2016/ink" xmlns:am3d="http://schemas.microsoft.com/office/drawing/2017/model3d" xmlns:o="urn:schemas-microsoft-com:office:office" xmlns:r="http://schemas.openxmlformats.org/officeDocument/2006/relationships" xmlns:m="http://schemas.openxmlformats.org/officeDocument/2006/math" xmlns:v="urn:schemas-microsoft-com:vml" xmlns:wp14="http://schemas.microsoft.com/office/word/2010/wordprocessingDrawing" xmlns:wp="http://schemas.openxmlformats.org/drawingml/2006/wordprocessingDrawing" xmlns:w10="urn:schemas-microsoft-com:office:word" xmlns:w="http://schemas.openxmlformats.org/wordprocessingml/2006/main" xmlns:w14="http://schemas.microsoft.com/office/word/2010/wordml" xmlns:w15="http://schemas.microsoft.com/office/word/2012/wordml" xmlns:w16cid="http://schemas.microsoft.com/office/word/2016/wordml/cid" xmlns:w16se="http://schemas.microsoft.com/office/word/2015/wordml/symex" xmlns:wpg="http://schemas.microsoft.com/office/word/2010/wordprocessingGroup" xmlns:wpi="http://schemas.microsoft.com/office/word/2010/wordprocessingInk" xmlns:wne="http://schemas.microsoft.com/office/word/2006/wordml" xmlns:wps="http://schemas.microsoft.com/office/word/2010/wordprocessingShape" mc:Ignorable="w14 w15 w16se w16cid wp14">
+<w:document xmlns:wpc="http://schemas.microsoft.com/office/word/2010/wordprocessingCanvas" xmlns:mc="http://schemas.openxmlformats.org/markup-compatibility/2006" xmlns:o="urn:schemas-microsoft-com:office:office" xmlns:r="http://schemas.openxmlformats.org/officeDocument/2006/relationships" xmlns:m="http://schemas.openxmlformats.org/officeDocument/2006/math" xmlns:v="urn:schemas-microsoft-com:vml" xmlns:wp14="http://schemas.microsoft.com/office/word/2010/wordprocessingDrawing" xmlns:wp="http://schemas.openxmlformats.org/drawingml/2006/wordprocessingDrawing" xmlns:w10="urn:schemas-microsoft-com:office:word" xmlns:w="http://schemas.openxmlformats.org/wordprocessingml/2006/main" xmlns:w14="http://schemas.microsoft.com/office/word/2010/wordml" xmlns:w15="http://schemas.microsoft.com/office/word/2012/wordml" xmlns:wpg="http://schemas.microsoft.com/office/word/2010/wordprocessingGroup" xmlns:wpi="http://schemas.microsoft.com/office/word/2010/wordprocessingInk" xmlns:wne="http://schemas.microsoft.com/office/word/2006/wordml" xmlns:wps="http://schemas.microsoft.com/office/word/2010/wordprocessingShape" mc:Ignorable="w14 w15 wp14">
   <w:body>
     <w:p>
       <w:pPr>
@@ -224,7 +224,19 @@
           <w:sz w:val="28"/>
           <w:szCs w:val="28"/>
         </w:rPr>
-        <w:t>Dr.</w:t>
+        <w:t>Dr</w:t>
+      </w:r>
+      <w:bookmarkStart w:id="0" w:name="_GoBack"/>
+      <w:bookmarkEnd w:id="0"/>
+      <w:r>
+        <w:rPr>
+          <w:rFonts w:asciiTheme="minorHAnsi" w:hAnsiTheme="minorHAnsi" w:cstheme="minorHAnsi"/>
+          <w:b/>
+          <w:smallCaps/>
+          <w:sz w:val="28"/>
+          <w:szCs w:val="28"/>
+        </w:rPr>
+        <w:t>.</w:t>
       </w:r>
       <w:proofErr w:type="spellEnd"/>
       <w:r>
@@ -1133,21 +1145,7 @@
               <w:rPr>
                 <w:rFonts w:asciiTheme="minorHAnsi" w:hAnsiTheme="minorHAnsi" w:cstheme="minorHAnsi"/>
               </w:rPr>
-              <w:t xml:space="preserve">Approvals </w:t>
-            </w:r>
-            <w:proofErr w:type="gramStart"/>
-            <w:r>
-              <w:rPr>
-                <w:rFonts w:asciiTheme="minorHAnsi" w:hAnsiTheme="minorHAnsi" w:cstheme="minorHAnsi"/>
-              </w:rPr>
-              <w:t>given</w:t>
-            </w:r>
-            <w:proofErr w:type="gramEnd"/>
-            <w:r>
-              <w:rPr>
-                <w:rFonts w:asciiTheme="minorHAnsi" w:hAnsiTheme="minorHAnsi" w:cstheme="minorHAnsi"/>
-              </w:rPr>
-              <w:t xml:space="preserve"> and document signed</w:t>
+              <w:t>Approvals given and document signed</w:t>
             </w:r>
           </w:p>
         </w:tc>
@@ -1980,8 +1978,6 @@
           <w:fldChar w:fldCharType="end"/>
         </w:r>
       </w:hyperlink>
-      <w:bookmarkStart w:id="0" w:name="_GoBack"/>
-      <w:bookmarkEnd w:id="0"/>
     </w:p>
     <w:p>
       <w:pPr>
@@ -4569,23 +4565,7 @@
           <w:rFonts w:asciiTheme="minorHAnsi" w:hAnsiTheme="minorHAnsi" w:cstheme="minorHAnsi"/>
           <w:szCs w:val="24"/>
         </w:rPr>
-        <w:t xml:space="preserve">Optional: </w:t>
-      </w:r>
-      <w:proofErr w:type="gramStart"/>
-      <w:r>
-        <w:rPr>
-          <w:rFonts w:asciiTheme="minorHAnsi" w:hAnsiTheme="minorHAnsi" w:cstheme="minorHAnsi"/>
-          <w:szCs w:val="24"/>
-        </w:rPr>
-        <w:t>Have the ability to</w:t>
-      </w:r>
-      <w:proofErr w:type="gramEnd"/>
-      <w:r>
-        <w:rPr>
-          <w:rFonts w:asciiTheme="minorHAnsi" w:hAnsiTheme="minorHAnsi" w:cstheme="minorHAnsi"/>
-          <w:szCs w:val="24"/>
-        </w:rPr>
-        <w:t xml:space="preserve"> run on an alternate power source.</w:t>
+        <w:t>Optional: Have the ability to run on an alternate power source.</w:t>
       </w:r>
     </w:p>
     <w:p>
@@ -5484,23 +5464,7 @@
                 <w:rFonts w:asciiTheme="minorHAnsi" w:hAnsiTheme="minorHAnsi" w:cstheme="minorHAnsi"/>
                 <w:szCs w:val="24"/>
               </w:rPr>
-              <w:t xml:space="preserve">Optional: </w:t>
-            </w:r>
-            <w:proofErr w:type="gramStart"/>
-            <w:r>
-              <w:rPr>
-                <w:rFonts w:asciiTheme="minorHAnsi" w:hAnsiTheme="minorHAnsi" w:cstheme="minorHAnsi"/>
-                <w:szCs w:val="24"/>
-              </w:rPr>
-              <w:t>Have the ability to</w:t>
-            </w:r>
-            <w:proofErr w:type="gramEnd"/>
-            <w:r>
-              <w:rPr>
-                <w:rFonts w:asciiTheme="minorHAnsi" w:hAnsiTheme="minorHAnsi" w:cstheme="minorHAnsi"/>
-                <w:szCs w:val="24"/>
-              </w:rPr>
-              <w:t xml:space="preserve"> run on an alternate power source</w:t>
+              <w:t>Optional: Have the ability to run on an alternate power source</w:t>
             </w:r>
           </w:p>
         </w:tc>
@@ -8199,23 +8163,7 @@
           <w:rFonts w:asciiTheme="minorHAnsi" w:hAnsiTheme="minorHAnsi" w:cstheme="minorHAnsi"/>
           <w:lang w:val="en-US"/>
         </w:rPr>
-        <w:t xml:space="preserve">The documentation for both the Arduino coding environment and the Teensy Loader Application </w:t>
-      </w:r>
-      <w:proofErr w:type="gramStart"/>
-      <w:r>
-        <w:rPr>
-          <w:rFonts w:asciiTheme="minorHAnsi" w:hAnsiTheme="minorHAnsi" w:cstheme="minorHAnsi"/>
-          <w:lang w:val="en-US"/>
-        </w:rPr>
-        <w:t>are</w:t>
-      </w:r>
-      <w:proofErr w:type="gramEnd"/>
-      <w:r>
-        <w:rPr>
-          <w:rFonts w:asciiTheme="minorHAnsi" w:hAnsiTheme="minorHAnsi" w:cstheme="minorHAnsi"/>
-          <w:lang w:val="en-US"/>
-        </w:rPr>
-        <w:t xml:space="preserve"> both available online on the Arduino Website and the PJRC website where the </w:t>
+        <w:t xml:space="preserve">The documentation for both the Arduino coding environment and the Teensy Loader Application are both available online on the Arduino Website and the PJRC website where the </w:t>
       </w:r>
       <w:r>
         <w:rPr>
@@ -8464,10 +8412,10 @@
         </w:rPr>
         <w:lastRenderedPageBreak/>
         <w:drawing>
-          <wp:inline distT="0" distB="0" distL="0" distR="0" wp14:anchorId="396BC642" wp14:editId="0590F0D5">
-            <wp:extent cx="4008120" cy="4765675"/>
-            <wp:effectExtent l="0" t="0" r="0" b="0"/>
-            <wp:docPr id="3" name="Picture 3"/>
+          <wp:inline distT="0" distB="0" distL="0" distR="0" wp14:anchorId="6ACFFE06" wp14:editId="31AB84BE">
+            <wp:extent cx="5293288" cy="6347460"/>
+            <wp:effectExtent l="0" t="0" r="3175" b="0"/>
+            <wp:docPr id="1" name="Picture 1"/>
             <wp:cNvGraphicFramePr>
               <a:graphicFrameLocks xmlns:a="http://schemas.openxmlformats.org/drawingml/2006/main" noChangeAspect="1"/>
             </wp:cNvGraphicFramePr>
@@ -8475,7 +8423,7 @@
               <a:graphicData uri="http://schemas.openxmlformats.org/drawingml/2006/picture">
                 <pic:pic xmlns:pic="http://schemas.openxmlformats.org/drawingml/2006/picture">
                   <pic:nvPicPr>
-                    <pic:cNvPr id="3" name="SDR transceive.PNG"/>
+                    <pic:cNvPr id="1" name="SDR top level.PNG"/>
                     <pic:cNvPicPr/>
                   </pic:nvPicPr>
                   <pic:blipFill>
@@ -8493,7 +8441,7 @@
                   <pic:spPr>
                     <a:xfrm>
                       <a:off x="0" y="0"/>
-                      <a:ext cx="4023028" cy="4783401"/>
+                      <a:ext cx="5307257" cy="6364212"/>
                     </a:xfrm>
                     <a:prstGeom prst="rect">
                       <a:avLst/>
@@ -8711,6 +8659,7 @@
                 <w:rFonts w:asciiTheme="minorHAnsi" w:hAnsiTheme="minorHAnsi" w:cstheme="minorHAnsi"/>
                 <w:lang w:val="en-US"/>
               </w:rPr>
+              <w:lastRenderedPageBreak/>
               <w:t>The device should operate around the US specification of 120V AC 60Hz</w:t>
             </w:r>
           </w:p>
@@ -8945,7 +8894,6 @@
                 <w:b/>
                 <w:lang w:val="en-US"/>
               </w:rPr>
-              <w:lastRenderedPageBreak/>
               <w:t>Boundary</w:t>
             </w:r>
           </w:p>
@@ -9138,6 +9086,7 @@
                 <w:b/>
                 <w:lang w:val="en-US"/>
               </w:rPr>
+              <w:lastRenderedPageBreak/>
               <w:t>Boundary</w:t>
             </w:r>
           </w:p>
@@ -10369,6 +10318,7 @@
           </w:tcPr>
           <w:p>
             <w:r>
+              <w:lastRenderedPageBreak/>
               <w:t>The NE612 will receive RF frequencies of 3.5-14.5MHz</w:t>
             </w:r>
           </w:p>
@@ -10398,7 +10348,6 @@
           </w:tcPr>
           <w:p>
             <w:r>
-              <w:lastRenderedPageBreak/>
               <w:t>0MHz</w:t>
             </w:r>
           </w:p>
@@ -10683,7 +10632,11 @@
               <w:t>T</w:t>
             </w:r>
             <w:r>
-              <w:t xml:space="preserve">une to any frequency in the range 3.5-4.0MHz and 14.00-14.35MHz, and transmit and receive single sideband signals </w:t>
+              <w:t xml:space="preserve">une to any frequency in the range 3.5-4.0MHz and 14.00-14.35MHz, and </w:t>
+            </w:r>
+            <w:r>
+              <w:lastRenderedPageBreak/>
+              <w:t xml:space="preserve">transmit and receive single sideband signals </w:t>
             </w:r>
           </w:p>
           <w:p/>
@@ -10695,6 +10648,7 @@
           </w:tcPr>
           <w:p>
             <w:r>
+              <w:lastRenderedPageBreak/>
               <w:t xml:space="preserve">3.5MHz for the 80-meter </w:t>
             </w:r>
           </w:p>
@@ -10765,7 +10719,11 @@
               <w:t xml:space="preserve"> to </w:t>
             </w:r>
             <w:r>
-              <w:t xml:space="preserve">verify the transmission is the correct frequency, bandwidth, and signal. </w:t>
+              <w:t xml:space="preserve">verify the transmission is the correct </w:t>
+            </w:r>
+            <w:r>
+              <w:lastRenderedPageBreak/>
+              <w:t xml:space="preserve">frequency, bandwidth, and signal. </w:t>
             </w:r>
           </w:p>
         </w:tc>
@@ -10781,6 +10739,7 @@
           </w:tcPr>
           <w:p>
             <w:r>
+              <w:lastRenderedPageBreak/>
               <w:t>The lineout gain of the Teensy will be 13-20dB</w:t>
             </w:r>
           </w:p>
@@ -10856,7 +10815,6 @@
           </w:tcPr>
           <w:p>
             <w:r>
-              <w:lastRenderedPageBreak/>
               <w:t>The typical transmit power will be between 18-25mW</w:t>
             </w:r>
           </w:p>
@@ -11171,6 +11129,7 @@
           </w:tcPr>
           <w:p>
             <w:r>
+              <w:lastRenderedPageBreak/>
               <w:t>The device will have volume control</w:t>
             </w:r>
           </w:p>
@@ -11260,7 +11219,6 @@
           </w:tcPr>
           <w:p>
             <w:r>
-              <w:lastRenderedPageBreak/>
               <w:t>Not illuminated, 0v</w:t>
             </w:r>
           </w:p>
@@ -11529,6 +11487,7 @@
           </w:tcPr>
           <w:p>
             <w:r>
+              <w:lastRenderedPageBreak/>
               <w:t xml:space="preserve">Have a repository of code available. </w:t>
             </w:r>
           </w:p>
@@ -11620,7 +11579,6 @@
         <w:rPr>
           <w:rFonts w:asciiTheme="minorHAnsi" w:hAnsiTheme="minorHAnsi" w:cstheme="minorHAnsi"/>
         </w:rPr>
-        <w:lastRenderedPageBreak/>
         <w:t>The following list is the list of software’s that will be supported by this device.</w:t>
       </w:r>
     </w:p>
@@ -11895,6 +11853,7 @@
         <w:rPr>
           <w:rFonts w:asciiTheme="minorHAnsi" w:hAnsiTheme="minorHAnsi" w:cstheme="minorHAnsi"/>
         </w:rPr>
+        <w:lastRenderedPageBreak/>
         <w:t xml:space="preserve">The device will be </w:t>
       </w:r>
       <w:r>
@@ -12231,7 +12190,6 @@
                 <w:sz w:val="22"/>
                 <w:szCs w:val="22"/>
               </w:rPr>
-              <w:lastRenderedPageBreak/>
               <w:t>EE 3350 (Electronics I)</w:t>
             </w:r>
           </w:p>
@@ -12795,6 +12753,7 @@
                 <w:sz w:val="22"/>
                 <w:szCs w:val="22"/>
               </w:rPr>
+              <w:lastRenderedPageBreak/>
               <w:t>Constraint Type</w:t>
             </w:r>
           </w:p>
@@ -13473,6 +13432,7 @@
         <w:rPr>
           <w:lang w:val="en-US"/>
         </w:rPr>
+        <w:lastRenderedPageBreak/>
         <w:tab/>
       </w:r>
       <w:hyperlink r:id="rId16" w:history="1">
@@ -13658,7 +13618,6 @@
           <w:sz w:val="36"/>
           <w:szCs w:val="36"/>
         </w:rPr>
-        <w:lastRenderedPageBreak/>
         <w:t>Approvals</w:t>
       </w:r>
       <w:bookmarkEnd w:id="23"/>
@@ -14227,7 +14186,7 @@
 </file>
 
 <file path=word/endnotes.xml><?xml version="1.0" encoding="utf-8"?>
-<w:endnotes xmlns:wpc="http://schemas.microsoft.com/office/word/2010/wordprocessingCanvas" xmlns:cx="http://schemas.microsoft.com/office/drawing/2014/chartex" xmlns:cx1="http://schemas.microsoft.com/office/drawing/2015/9/8/chartex" xmlns:cx2="http://schemas.microsoft.com/office/drawing/2015/10/21/chartex" xmlns:cx3="http://schemas.microsoft.com/office/drawing/2016/5/9/chartex" xmlns:cx4="http://schemas.microsoft.com/office/drawing/2016/5/10/chartex" xmlns:cx5="http://schemas.microsoft.com/office/drawing/2016/5/11/chartex" xmlns:cx6="http://schemas.microsoft.com/office/drawing/2016/5/12/chartex" xmlns:cx7="http://schemas.microsoft.com/office/drawing/2016/5/13/chartex" xmlns:cx8="http://schemas.microsoft.com/office/drawing/2016/5/14/chartex" xmlns:mc="http://schemas.openxmlformats.org/markup-compatibility/2006" xmlns:aink="http://schemas.microsoft.com/office/drawing/2016/ink" xmlns:am3d="http://schemas.microsoft.com/office/drawing/2017/model3d" xmlns:o="urn:schemas-microsoft-com:office:office" xmlns:r="http://schemas.openxmlformats.org/officeDocument/2006/relationships" xmlns:m="http://schemas.openxmlformats.org/officeDocument/2006/math" xmlns:v="urn:schemas-microsoft-com:vml" xmlns:wp14="http://schemas.microsoft.com/office/word/2010/wordprocessingDrawing" xmlns:wp="http://schemas.openxmlformats.org/drawingml/2006/wordprocessingDrawing" xmlns:w10="urn:schemas-microsoft-com:office:word" xmlns:w="http://schemas.openxmlformats.org/wordprocessingml/2006/main" xmlns:w14="http://schemas.microsoft.com/office/word/2010/wordml" xmlns:w15="http://schemas.microsoft.com/office/word/2012/wordml" xmlns:w16cid="http://schemas.microsoft.com/office/word/2016/wordml/cid" xmlns:w16se="http://schemas.microsoft.com/office/word/2015/wordml/symex" xmlns:wpg="http://schemas.microsoft.com/office/word/2010/wordprocessingGroup" xmlns:wpi="http://schemas.microsoft.com/office/word/2010/wordprocessingInk" xmlns:wne="http://schemas.microsoft.com/office/word/2006/wordml" xmlns:wps="http://schemas.microsoft.com/office/word/2010/wordprocessingShape" mc:Ignorable="w14 w15 w16se w16cid wp14">
+<w:endnotes xmlns:wpc="http://schemas.microsoft.com/office/word/2010/wordprocessingCanvas" xmlns:mc="http://schemas.openxmlformats.org/markup-compatibility/2006" xmlns:o="urn:schemas-microsoft-com:office:office" xmlns:r="http://schemas.openxmlformats.org/officeDocument/2006/relationships" xmlns:m="http://schemas.openxmlformats.org/officeDocument/2006/math" xmlns:v="urn:schemas-microsoft-com:vml" xmlns:wp14="http://schemas.microsoft.com/office/word/2010/wordprocessingDrawing" xmlns:wp="http://schemas.openxmlformats.org/drawingml/2006/wordprocessingDrawing" xmlns:w10="urn:schemas-microsoft-com:office:word" xmlns:w="http://schemas.openxmlformats.org/wordprocessingml/2006/main" xmlns:w14="http://schemas.microsoft.com/office/word/2010/wordml" xmlns:w15="http://schemas.microsoft.com/office/word/2012/wordml" xmlns:wpg="http://schemas.microsoft.com/office/word/2010/wordprocessingGroup" xmlns:wpi="http://schemas.microsoft.com/office/word/2010/wordprocessingInk" xmlns:wne="http://schemas.microsoft.com/office/word/2006/wordml" xmlns:wps="http://schemas.microsoft.com/office/word/2010/wordprocessingShape" mc:Ignorable="w14 w15 wp14">
   <w:endnote w:type="separator" w:id="-1">
     <w:p>
       <w:r>
@@ -14246,7 +14205,7 @@
 </file>
 
 <file path=word/footer1.xml><?xml version="1.0" encoding="utf-8"?>
-<w:ftr xmlns:wpc="http://schemas.microsoft.com/office/word/2010/wordprocessingCanvas" xmlns:cx="http://schemas.microsoft.com/office/drawing/2014/chartex" xmlns:cx1="http://schemas.microsoft.com/office/drawing/2015/9/8/chartex" xmlns:cx2="http://schemas.microsoft.com/office/drawing/2015/10/21/chartex" xmlns:cx3="http://schemas.microsoft.com/office/drawing/2016/5/9/chartex" xmlns:cx4="http://schemas.microsoft.com/office/drawing/2016/5/10/chartex" xmlns:cx5="http://schemas.microsoft.com/office/drawing/2016/5/11/chartex" xmlns:cx6="http://schemas.microsoft.com/office/drawing/2016/5/12/chartex" xmlns:cx7="http://schemas.microsoft.com/office/drawing/2016/5/13/chartex" xmlns:cx8="http://schemas.microsoft.com/office/drawing/2016/5/14/chartex" xmlns:mc="http://schemas.openxmlformats.org/markup-compatibility/2006" xmlns:aink="http://schemas.microsoft.com/office/drawing/2016/ink" xmlns:am3d="http://schemas.microsoft.com/office/drawing/2017/model3d" xmlns:o="urn:schemas-microsoft-com:office:office" xmlns:r="http://schemas.openxmlformats.org/officeDocument/2006/relationships" xmlns:m="http://schemas.openxmlformats.org/officeDocument/2006/math" xmlns:v="urn:schemas-microsoft-com:vml" xmlns:wp14="http://schemas.microsoft.com/office/word/2010/wordprocessingDrawing" xmlns:wp="http://schemas.openxmlformats.org/drawingml/2006/wordprocessingDrawing" xmlns:w10="urn:schemas-microsoft-com:office:word" xmlns:w="http://schemas.openxmlformats.org/wordprocessingml/2006/main" xmlns:w14="http://schemas.microsoft.com/office/word/2010/wordml" xmlns:w15="http://schemas.microsoft.com/office/word/2012/wordml" xmlns:w16cid="http://schemas.microsoft.com/office/word/2016/wordml/cid" xmlns:w16se="http://schemas.microsoft.com/office/word/2015/wordml/symex" xmlns:wpg="http://schemas.microsoft.com/office/word/2010/wordprocessingGroup" xmlns:wpi="http://schemas.microsoft.com/office/word/2010/wordprocessingInk" xmlns:wne="http://schemas.microsoft.com/office/word/2006/wordml" xmlns:wps="http://schemas.microsoft.com/office/word/2010/wordprocessingShape" mc:Ignorable="w14 w15 w16se w16cid wp14">
+<w:ftr xmlns:wpc="http://schemas.microsoft.com/office/word/2010/wordprocessingCanvas" xmlns:mc="http://schemas.openxmlformats.org/markup-compatibility/2006" xmlns:o="urn:schemas-microsoft-com:office:office" xmlns:r="http://schemas.openxmlformats.org/officeDocument/2006/relationships" xmlns:m="http://schemas.openxmlformats.org/officeDocument/2006/math" xmlns:v="urn:schemas-microsoft-com:vml" xmlns:wp14="http://schemas.microsoft.com/office/word/2010/wordprocessingDrawing" xmlns:wp="http://schemas.openxmlformats.org/drawingml/2006/wordprocessingDrawing" xmlns:w10="urn:schemas-microsoft-com:office:word" xmlns:w="http://schemas.openxmlformats.org/wordprocessingml/2006/main" xmlns:w14="http://schemas.microsoft.com/office/word/2010/wordml" xmlns:w15="http://schemas.microsoft.com/office/word/2012/wordml" xmlns:wpg="http://schemas.microsoft.com/office/word/2010/wordprocessingGroup" xmlns:wpi="http://schemas.microsoft.com/office/word/2010/wordprocessingInk" xmlns:wne="http://schemas.microsoft.com/office/word/2006/wordml" xmlns:wps="http://schemas.microsoft.com/office/word/2010/wordprocessingShape" mc:Ignorable="w14 w15 wp14">
   <w:sdt>
     <w:sdtPr>
       <w:id w:val="428556829"/>
@@ -14279,7 +14238,7 @@
           <w:rPr>
             <w:noProof/>
           </w:rPr>
-          <w:t>14</w:t>
+          <w:t>1</w:t>
         </w:r>
         <w:r>
           <w:rPr>
@@ -14299,7 +14258,7 @@
 </file>
 
 <file path=word/footnotes.xml><?xml version="1.0" encoding="utf-8"?>
-<w:footnotes xmlns:wpc="http://schemas.microsoft.com/office/word/2010/wordprocessingCanvas" xmlns:cx="http://schemas.microsoft.com/office/drawing/2014/chartex" xmlns:cx1="http://schemas.microsoft.com/office/drawing/2015/9/8/chartex" xmlns:cx2="http://schemas.microsoft.com/office/drawing/2015/10/21/chartex" xmlns:cx3="http://schemas.microsoft.com/office/drawing/2016/5/9/chartex" xmlns:cx4="http://schemas.microsoft.com/office/drawing/2016/5/10/chartex" xmlns:cx5="http://schemas.microsoft.com/office/drawing/2016/5/11/chartex" xmlns:cx6="http://schemas.microsoft.com/office/drawing/2016/5/12/chartex" xmlns:cx7="http://schemas.microsoft.com/office/drawing/2016/5/13/chartex" xmlns:cx8="http://schemas.microsoft.com/office/drawing/2016/5/14/chartex" xmlns:mc="http://schemas.openxmlformats.org/markup-compatibility/2006" xmlns:aink="http://schemas.microsoft.com/office/drawing/2016/ink" xmlns:am3d="http://schemas.microsoft.com/office/drawing/2017/model3d" xmlns:o="urn:schemas-microsoft-com:office:office" xmlns:r="http://schemas.openxmlformats.org/officeDocument/2006/relationships" xmlns:m="http://schemas.openxmlformats.org/officeDocument/2006/math" xmlns:v="urn:schemas-microsoft-com:vml" xmlns:wp14="http://schemas.microsoft.com/office/word/2010/wordprocessingDrawing" xmlns:wp="http://schemas.openxmlformats.org/drawingml/2006/wordprocessingDrawing" xmlns:w10="urn:schemas-microsoft-com:office:word" xmlns:w="http://schemas.openxmlformats.org/wordprocessingml/2006/main" xmlns:w14="http://schemas.microsoft.com/office/word/2010/wordml" xmlns:w15="http://schemas.microsoft.com/office/word/2012/wordml" xmlns:w16cid="http://schemas.microsoft.com/office/word/2016/wordml/cid" xmlns:w16se="http://schemas.microsoft.com/office/word/2015/wordml/symex" xmlns:wpg="http://schemas.microsoft.com/office/word/2010/wordprocessingGroup" xmlns:wpi="http://schemas.microsoft.com/office/word/2010/wordprocessingInk" xmlns:wne="http://schemas.microsoft.com/office/word/2006/wordml" xmlns:wps="http://schemas.microsoft.com/office/word/2010/wordprocessingShape" mc:Ignorable="w14 w15 w16se w16cid wp14">
+<w:footnotes xmlns:wpc="http://schemas.microsoft.com/office/word/2010/wordprocessingCanvas" xmlns:mc="http://schemas.openxmlformats.org/markup-compatibility/2006" xmlns:o="urn:schemas-microsoft-com:office:office" xmlns:r="http://schemas.openxmlformats.org/officeDocument/2006/relationships" xmlns:m="http://schemas.openxmlformats.org/officeDocument/2006/math" xmlns:v="urn:schemas-microsoft-com:vml" xmlns:wp14="http://schemas.microsoft.com/office/word/2010/wordprocessingDrawing" xmlns:wp="http://schemas.openxmlformats.org/drawingml/2006/wordprocessingDrawing" xmlns:w10="urn:schemas-microsoft-com:office:word" xmlns:w="http://schemas.openxmlformats.org/wordprocessingml/2006/main" xmlns:w14="http://schemas.microsoft.com/office/word/2010/wordml" xmlns:w15="http://schemas.microsoft.com/office/word/2012/wordml" xmlns:wpg="http://schemas.microsoft.com/office/word/2010/wordprocessingGroup" xmlns:wpi="http://schemas.microsoft.com/office/word/2010/wordprocessingInk" xmlns:wne="http://schemas.microsoft.com/office/word/2006/wordml" xmlns:wps="http://schemas.microsoft.com/office/word/2010/wordprocessingShape" mc:Ignorable="w14 w15 wp14">
   <w:footnote w:type="separator" w:id="-1">
     <w:p>
       <w:r>
@@ -14318,7 +14277,7 @@
 </file>
 
 <file path=word/numbering.xml><?xml version="1.0" encoding="utf-8"?>
-<w:numbering xmlns:wpc="http://schemas.microsoft.com/office/word/2010/wordprocessingCanvas" xmlns:cx="http://schemas.microsoft.com/office/drawing/2014/chartex" xmlns:cx1="http://schemas.microsoft.com/office/drawing/2015/9/8/chartex" xmlns:cx2="http://schemas.microsoft.com/office/drawing/2015/10/21/chartex" xmlns:cx3="http://schemas.microsoft.com/office/drawing/2016/5/9/chartex" xmlns:cx4="http://schemas.microsoft.com/office/drawing/2016/5/10/chartex" xmlns:cx5="http://schemas.microsoft.com/office/drawing/2016/5/11/chartex" xmlns:cx6="http://schemas.microsoft.com/office/drawing/2016/5/12/chartex" xmlns:cx7="http://schemas.microsoft.com/office/drawing/2016/5/13/chartex" xmlns:cx8="http://schemas.microsoft.com/office/drawing/2016/5/14/chartex" xmlns:mc="http://schemas.openxmlformats.org/markup-compatibility/2006" xmlns:aink="http://schemas.microsoft.com/office/drawing/2016/ink" xmlns:am3d="http://schemas.microsoft.com/office/drawing/2017/model3d" xmlns:o="urn:schemas-microsoft-com:office:office" xmlns:r="http://schemas.openxmlformats.org/officeDocument/2006/relationships" xmlns:m="http://schemas.openxmlformats.org/officeDocument/2006/math" xmlns:v="urn:schemas-microsoft-com:vml" xmlns:wp14="http://schemas.microsoft.com/office/word/2010/wordprocessingDrawing" xmlns:wp="http://schemas.openxmlformats.org/drawingml/2006/wordprocessingDrawing" xmlns:w10="urn:schemas-microsoft-com:office:word" xmlns:w="http://schemas.openxmlformats.org/wordprocessingml/2006/main" xmlns:w14="http://schemas.microsoft.com/office/word/2010/wordml" xmlns:w15="http://schemas.microsoft.com/office/word/2012/wordml" xmlns:w16cid="http://schemas.microsoft.com/office/word/2016/wordml/cid" xmlns:w16se="http://schemas.microsoft.com/office/word/2015/wordml/symex" xmlns:wpg="http://schemas.microsoft.com/office/word/2010/wordprocessingGroup" xmlns:wpi="http://schemas.microsoft.com/office/word/2010/wordprocessingInk" xmlns:wne="http://schemas.microsoft.com/office/word/2006/wordml" xmlns:wps="http://schemas.microsoft.com/office/word/2010/wordprocessingShape" mc:Ignorable="w14 w15 w16se w16cid wp14">
+<w:numbering xmlns:wpc="http://schemas.microsoft.com/office/word/2010/wordprocessingCanvas" xmlns:mc="http://schemas.openxmlformats.org/markup-compatibility/2006" xmlns:o="urn:schemas-microsoft-com:office:office" xmlns:r="http://schemas.openxmlformats.org/officeDocument/2006/relationships" xmlns:m="http://schemas.openxmlformats.org/officeDocument/2006/math" xmlns:v="urn:schemas-microsoft-com:vml" xmlns:wp14="http://schemas.microsoft.com/office/word/2010/wordprocessingDrawing" xmlns:wp="http://schemas.openxmlformats.org/drawingml/2006/wordprocessingDrawing" xmlns:w10="urn:schemas-microsoft-com:office:word" xmlns:w="http://schemas.openxmlformats.org/wordprocessingml/2006/main" xmlns:w14="http://schemas.microsoft.com/office/word/2010/wordml" xmlns:w15="http://schemas.microsoft.com/office/word/2012/wordml" xmlns:wpg="http://schemas.microsoft.com/office/word/2010/wordprocessingGroup" xmlns:wpi="http://schemas.microsoft.com/office/word/2010/wordprocessingInk" xmlns:wne="http://schemas.microsoft.com/office/word/2006/wordml" xmlns:wps="http://schemas.microsoft.com/office/word/2010/wordprocessingShape" mc:Ignorable="w14 w15 wp14">
   <w:abstractNum w:abstractNumId="0" w15:restartNumberingAfterBreak="0">
     <w:nsid w:val="00562088"/>
     <w:multiLevelType w:val="singleLevel"/>
@@ -15285,7 +15244,7 @@
 </file>
 
 <file path=word/styles.xml><?xml version="1.0" encoding="utf-8"?>
-<w:styles xmlns:mc="http://schemas.openxmlformats.org/markup-compatibility/2006" xmlns:r="http://schemas.openxmlformats.org/officeDocument/2006/relationships" xmlns:w="http://schemas.openxmlformats.org/wordprocessingml/2006/main" xmlns:w14="http://schemas.microsoft.com/office/word/2010/wordml" xmlns:w15="http://schemas.microsoft.com/office/word/2012/wordml" xmlns:w16cid="http://schemas.microsoft.com/office/word/2016/wordml/cid" xmlns:w16se="http://schemas.microsoft.com/office/word/2015/wordml/symex" mc:Ignorable="w14 w15 w16se w16cid">
+<w:styles xmlns:mc="http://schemas.openxmlformats.org/markup-compatibility/2006" xmlns:r="http://schemas.openxmlformats.org/officeDocument/2006/relationships" xmlns:w="http://schemas.openxmlformats.org/wordprocessingml/2006/main" xmlns:w14="http://schemas.microsoft.com/office/word/2010/wordml" xmlns:w15="http://schemas.microsoft.com/office/word/2012/wordml" mc:Ignorable="w14 w15">
   <w:docDefaults>
     <w:rPrDefault>
       <w:rPr>
@@ -15295,7 +15254,7 @@
     </w:rPrDefault>
     <w:pPrDefault/>
   </w:docDefaults>
-  <w:latentStyles w:defLockedState="0" w:defUIPriority="99" w:defSemiHidden="0" w:defUnhideWhenUsed="0" w:defQFormat="0" w:count="375">
+  <w:latentStyles w:defLockedState="0" w:defUIPriority="99" w:defSemiHidden="0" w:defUnhideWhenUsed="0" w:defQFormat="0" w:count="371">
     <w:lsdException w:name="Normal" w:uiPriority="0" w:qFormat="1"/>
     <w:lsdException w:name="heading 1" w:uiPriority="0" w:qFormat="1"/>
     <w:lsdException w:name="heading 2" w:uiPriority="0" w:qFormat="1"/>
@@ -15667,10 +15626,6 @@
     <w:lsdException w:name="List Table 5 Dark Accent 6" w:uiPriority="50"/>
     <w:lsdException w:name="List Table 6 Colorful Accent 6" w:uiPriority="51"/>
     <w:lsdException w:name="List Table 7 Colorful Accent 6" w:uiPriority="52"/>
-    <w:lsdException w:name="Mention" w:semiHidden="1" w:unhideWhenUsed="1"/>
-    <w:lsdException w:name="Smart Hyperlink" w:semiHidden="1" w:unhideWhenUsed="1"/>
-    <w:lsdException w:name="Hashtag" w:semiHidden="1" w:unhideWhenUsed="1"/>
-    <w:lsdException w:name="Unresolved Mention" w:semiHidden="1" w:unhideWhenUsed="1"/>
   </w:latentStyles>
   <w:style w:type="paragraph" w:default="1" w:styleId="Normal">
     <w:name w:val="Normal"/>
@@ -16239,7 +16194,7 @@
       <w:lang w:val="en-GB"/>
     </w:rPr>
   </w:style>
-  <w:style w:type="character" w:styleId="UnresolvedMention">
+  <w:style w:type="character" w:customStyle="1" w:styleId="UnresolvedMention">
     <w:name w:val="Unresolved Mention"/>
     <w:basedOn w:val="DefaultParagraphFont"/>
     <w:uiPriority w:val="99"/>
@@ -16557,7 +16512,7 @@
 </file>
 
 <file path=customXml/itemProps1.xml><?xml version="1.0" encoding="utf-8"?>
-<ds:datastoreItem xmlns:ds="http://schemas.openxmlformats.org/officeDocument/2006/customXml" ds:itemID="{81A2B0CE-7755-46F4-ABF1-9B5DFFAF64FB}">
+<ds:datastoreItem xmlns:ds="http://schemas.openxmlformats.org/officeDocument/2006/customXml" ds:itemID="{649EF454-C2EF-441A-B664-53E21E5370C8}">
   <ds:schemaRefs>
     <ds:schemaRef ds:uri="http://schemas.openxmlformats.org/officeDocument/2006/bibliography"/>
   </ds:schemaRefs>
